--- a/Módulos/005_Projeto_de_iniciação_TO_COMPLETE/005_Projeto_de_iniciação.docx
+++ b/Módulos/005_Projeto_de_iniciação_TO_COMPLETE/005_Projeto_de_iniciação.docx
@@ -7,334 +7,140 @@
         <w:pStyle w:val="Title"/>
         <w:framePr w:wrap="notBeside"/>
         <w:jc w:val="left"/>
-      </w:pPr>
-      <w:proofErr w:type="spellStart"/>
+        <w:rPr>
+          <w:lang w:val="pt-PT"/>
+        </w:rPr>
+      </w:pPr>
       <w:r>
-        <w:t>Projecto</w:t>
-      </w:r>
-      <w:proofErr w:type="spellEnd"/>
-      <w:r>
-        <w:t xml:space="preserve"> de </w:t>
-      </w:r>
-      <w:proofErr w:type="spellStart"/>
-      <w:r>
-        <w:t>iniciação</w:t>
-      </w:r>
-      <w:proofErr w:type="spellEnd"/>
-      <w:r>
-        <w:t xml:space="preserve"> </w:t>
+        <w:rPr>
+          <w:lang w:val="pt-PT"/>
+        </w:rPr>
+        <w:t xml:space="preserve">Projecto de iniciação </w:t>
       </w:r>
     </w:p>
-    <w:p/>
     <w:p>
+      <w:pPr>
+        <w:rPr>
+          <w:lang w:val="pt-PT"/>
+        </w:rPr>
+      </w:pPr>
+    </w:p>
+    <w:p>
+      <w:pPr>
+        <w:rPr>
+          <w:lang w:val="pt-PT"/>
+        </w:rPr>
+      </w:pPr>
       <w:r>
-        <w:t xml:space="preserve">Neste </w:t>
-      </w:r>
-      <w:proofErr w:type="spellStart"/>
-      <w:r>
-        <w:t>primeiro</w:t>
-      </w:r>
-      <w:proofErr w:type="spellEnd"/>
-      <w:r>
-        <w:t xml:space="preserve"> </w:t>
-      </w:r>
-      <w:proofErr w:type="spellStart"/>
-      <w:r>
-        <w:t>projecto</w:t>
-      </w:r>
-      <w:proofErr w:type="spellEnd"/>
-      <w:r>
-        <w:t xml:space="preserve"> de </w:t>
-      </w:r>
-      <w:proofErr w:type="spellStart"/>
-      <w:r>
-        <w:t>iniciação</w:t>
-      </w:r>
-      <w:proofErr w:type="spellEnd"/>
-      <w:r>
-        <w:t xml:space="preserve"> </w:t>
-      </w:r>
-      <w:proofErr w:type="spellStart"/>
-      <w:r>
-        <w:t>irão</w:t>
-      </w:r>
-      <w:proofErr w:type="spellEnd"/>
-      <w:r>
-        <w:t xml:space="preserve"> ser </w:t>
-      </w:r>
-      <w:proofErr w:type="spellStart"/>
-      <w:r>
-        <w:t>apresentadas</w:t>
-      </w:r>
-      <w:proofErr w:type="spellEnd"/>
-      <w:r>
-        <w:t xml:space="preserve"> 3 </w:t>
-      </w:r>
-      <w:proofErr w:type="spellStart"/>
-      <w:r>
-        <w:t>tarefas</w:t>
-      </w:r>
-      <w:proofErr w:type="spellEnd"/>
-      <w:r>
-        <w:t xml:space="preserve"> </w:t>
-      </w:r>
-      <w:proofErr w:type="spellStart"/>
-      <w:r>
-        <w:t>distintas</w:t>
-      </w:r>
-      <w:proofErr w:type="spellEnd"/>
-      <w:r>
-        <w:t xml:space="preserve"> para </w:t>
-      </w:r>
-      <w:proofErr w:type="spellStart"/>
-      <w:r>
-        <w:t>serem</w:t>
-      </w:r>
-      <w:proofErr w:type="spellEnd"/>
-      <w:r>
-        <w:t xml:space="preserve"> </w:t>
-      </w:r>
-      <w:proofErr w:type="spellStart"/>
-      <w:r>
-        <w:t>elaboradas</w:t>
-      </w:r>
-      <w:proofErr w:type="spellEnd"/>
-      <w:r>
-        <w:t>.</w:t>
+        <w:rPr>
+          <w:lang w:val="pt-PT"/>
+        </w:rPr>
+        <w:t>Neste primeiro projecto de iniciação irão ser apresentadas 3 tarefas distintas para serem elaboradas.</w:t>
       </w:r>
     </w:p>
-    <w:p/>
-    <w:p/>
     <w:p>
+      <w:pPr>
+        <w:rPr>
+          <w:lang w:val="pt-PT"/>
+        </w:rPr>
+      </w:pPr>
+    </w:p>
+    <w:p>
+      <w:pPr>
+        <w:rPr>
+          <w:lang w:val="pt-PT"/>
+        </w:rPr>
+      </w:pPr>
+    </w:p>
+    <w:p>
+      <w:pPr>
+        <w:rPr>
+          <w:lang w:val="pt-PT"/>
+        </w:rPr>
+      </w:pPr>
       <w:r>
+        <w:rPr>
+          <w:lang w:val="pt-PT"/>
+        </w:rPr>
         <w:t xml:space="preserve">1 – </w:t>
       </w:r>
       <w:r>
         <w:rPr>
           <w:b/>
           <w:bCs/>
-        </w:rPr>
-        <w:t xml:space="preserve">Led a </w:t>
+          <w:lang w:val="pt-PT"/>
+        </w:rPr>
+        <w:t xml:space="preserve">Led a piscar periodicamente. </w:t>
       </w:r>
-      <w:proofErr w:type="spellStart"/>
       <w:r>
         <w:rPr>
-          <w:b/>
-          <w:bCs/>
-        </w:rPr>
-        <w:t>piscar</w:t>
-      </w:r>
-      <w:proofErr w:type="spellEnd"/>
-      <w:r>
-        <w:rPr>
-          <w:b/>
-          <w:bCs/>
-        </w:rPr>
-        <w:t xml:space="preserve"> </w:t>
-      </w:r>
-      <w:proofErr w:type="spellStart"/>
-      <w:r>
-        <w:rPr>
-          <w:b/>
-          <w:bCs/>
-        </w:rPr>
-        <w:t>periodicamente</w:t>
-      </w:r>
-      <w:proofErr w:type="spellEnd"/>
-      <w:r>
-        <w:rPr>
-          <w:b/>
-          <w:bCs/>
-        </w:rPr>
-        <w:t xml:space="preserve">. </w:t>
-      </w:r>
-      <w:proofErr w:type="spellStart"/>
-      <w:r>
-        <w:t>Utilizando</w:t>
-      </w:r>
-      <w:proofErr w:type="spellEnd"/>
-      <w:r>
-        <w:t xml:space="preserve"> as apps TIMER e PWM, o led </w:t>
-      </w:r>
-      <w:proofErr w:type="spellStart"/>
-      <w:r>
-        <w:t>existente</w:t>
-      </w:r>
-      <w:proofErr w:type="spellEnd"/>
-      <w:r>
-        <w:t xml:space="preserve"> </w:t>
-      </w:r>
-      <w:proofErr w:type="spellStart"/>
-      <w:r>
-        <w:t>deverá</w:t>
-      </w:r>
-      <w:proofErr w:type="spellEnd"/>
-      <w:r>
-        <w:t xml:space="preserve"> </w:t>
-      </w:r>
-      <w:proofErr w:type="spellStart"/>
-      <w:r>
-        <w:t>piscar</w:t>
-      </w:r>
-      <w:proofErr w:type="spellEnd"/>
-      <w:r>
-        <w:t xml:space="preserve"> com </w:t>
-      </w:r>
-      <w:proofErr w:type="spellStart"/>
-      <w:r>
-        <w:t>uma</w:t>
-      </w:r>
-      <w:proofErr w:type="spellEnd"/>
-      <w:r>
-        <w:t xml:space="preserve"> </w:t>
-      </w:r>
-      <w:proofErr w:type="spellStart"/>
-      <w:r>
-        <w:t>cadência</w:t>
-      </w:r>
-      <w:proofErr w:type="spellEnd"/>
-      <w:r>
-        <w:t xml:space="preserve"> de 1 </w:t>
-      </w:r>
-      <w:proofErr w:type="spellStart"/>
-      <w:r>
-        <w:t>segundo</w:t>
-      </w:r>
-      <w:proofErr w:type="spellEnd"/>
-      <w:r>
-        <w:t xml:space="preserve">. </w:t>
+          <w:lang w:val="pt-PT"/>
+        </w:rPr>
+        <w:t xml:space="preserve">Utilizando as apps TIMER e PWM, o led existente deverá piscar com uma cadência de 1 segundo. </w:t>
       </w:r>
     </w:p>
     <w:p>
-      <w:proofErr w:type="spellStart"/>
+      <w:pPr>
+        <w:rPr>
+          <w:lang w:val="pt-PT"/>
+        </w:rPr>
+      </w:pPr>
       <w:r>
-        <w:t>Nota</w:t>
-      </w:r>
-      <w:proofErr w:type="spellEnd"/>
-      <w:r>
-        <w:t xml:space="preserve">: </w:t>
-      </w:r>
-      <w:proofErr w:type="spellStart"/>
-      <w:r>
-        <w:t>Ler</w:t>
-      </w:r>
-      <w:proofErr w:type="spellEnd"/>
-      <w:r>
-        <w:t xml:space="preserve"> datasheet do relax kit para </w:t>
-      </w:r>
-      <w:proofErr w:type="spellStart"/>
-      <w:r>
-        <w:t>descobrir</w:t>
-      </w:r>
-      <w:proofErr w:type="spellEnd"/>
-      <w:r>
-        <w:t xml:space="preserve"> </w:t>
-      </w:r>
-      <w:proofErr w:type="spellStart"/>
-      <w:r>
-        <w:t>quais</w:t>
-      </w:r>
-      <w:proofErr w:type="spellEnd"/>
-      <w:r>
-        <w:t xml:space="preserve"> </w:t>
-      </w:r>
-      <w:proofErr w:type="spellStart"/>
-      <w:r>
-        <w:t>são</w:t>
-      </w:r>
-      <w:proofErr w:type="spellEnd"/>
-      <w:r>
-        <w:t xml:space="preserve"> </w:t>
-      </w:r>
-      <w:proofErr w:type="spellStart"/>
-      <w:r>
-        <w:t>os</w:t>
-      </w:r>
-      <w:proofErr w:type="spellEnd"/>
-      <w:r>
-        <w:t xml:space="preserve"> </w:t>
-      </w:r>
-      <w:proofErr w:type="spellStart"/>
-      <w:r>
-        <w:t>pinos</w:t>
-      </w:r>
-      <w:proofErr w:type="spellEnd"/>
-      <w:r>
-        <w:t xml:space="preserve"> a que </w:t>
-      </w:r>
-      <w:proofErr w:type="spellStart"/>
-      <w:r>
-        <w:t>está</w:t>
-      </w:r>
-      <w:proofErr w:type="spellEnd"/>
-      <w:r>
-        <w:t xml:space="preserve"> </w:t>
-      </w:r>
-      <w:proofErr w:type="spellStart"/>
-      <w:r>
-        <w:t>ligado</w:t>
-      </w:r>
-      <w:proofErr w:type="spellEnd"/>
-      <w:r>
-        <w:t xml:space="preserve"> o Led.</w:t>
+        <w:rPr>
+          <w:lang w:val="pt-PT"/>
+        </w:rPr>
+        <w:t>Nota: Ler datasheet do relax kit para descobrir quais são os pinos a que está ligado o Led.</w:t>
       </w:r>
     </w:p>
     <w:p>
       <w:pPr>
         <w:pStyle w:val="ListParagraph"/>
         <w:ind w:left="1080"/>
+        <w:rPr>
+          <w:lang w:val="pt-PT"/>
+        </w:rPr>
       </w:pPr>
     </w:p>
-    <w:p/>
     <w:p>
+      <w:pPr>
+        <w:rPr>
+          <w:lang w:val="pt-PT"/>
+        </w:rPr>
+      </w:pPr>
+    </w:p>
+    <w:p>
+      <w:pPr>
+        <w:rPr>
+          <w:lang w:val="pt-PT"/>
+        </w:rPr>
+      </w:pPr>
       <w:r>
+        <w:rPr>
+          <w:lang w:val="pt-PT"/>
+        </w:rPr>
         <w:t xml:space="preserve">2 – </w:t>
       </w:r>
-      <w:proofErr w:type="spellStart"/>
       <w:r>
         <w:rPr>
           <w:b/>
           <w:bCs/>
-        </w:rPr>
-        <w:t>Alterar</w:t>
+          <w:lang w:val="pt-PT"/>
+        </w:rPr>
+        <w:t>Alterar intensidade</w:t>
       </w:r>
-      <w:proofErr w:type="spellEnd"/>
       <w:r>
         <w:rPr>
           <w:b/>
           <w:bCs/>
-        </w:rPr>
-        <w:t xml:space="preserve"> </w:t>
+          <w:lang w:val="pt-PT"/>
+        </w:rPr>
+        <w:t xml:space="preserve"> de brilho</w:t>
       </w:r>
-      <w:proofErr w:type="spellStart"/>
       <w:r>
         <w:rPr>
           <w:b/>
           <w:bCs/>
-        </w:rPr>
-        <w:t>intensidade</w:t>
-      </w:r>
-      <w:proofErr w:type="spellEnd"/>
-      <w:r>
-        <w:rPr>
-          <w:b/>
-          <w:bCs/>
-        </w:rPr>
-        <w:t xml:space="preserve"> de </w:t>
-      </w:r>
-      <w:proofErr w:type="spellStart"/>
-      <w:r>
-        <w:rPr>
-          <w:b/>
-          <w:bCs/>
-        </w:rPr>
-        <w:t>brilho</w:t>
-      </w:r>
-      <w:proofErr w:type="spellEnd"/>
-      <w:r>
-        <w:rPr>
-          <w:b/>
-          <w:bCs/>
+          <w:lang w:val="pt-PT"/>
         </w:rPr>
         <w:t xml:space="preserve"> d</w:t>
       </w:r>
@@ -342,6 +148,7 @@
         <w:rPr>
           <w:b/>
           <w:bCs/>
+          <w:lang w:val="pt-PT"/>
         </w:rPr>
         <w:t xml:space="preserve">o </w:t>
       </w:r>
@@ -349,489 +156,161 @@
         <w:rPr>
           <w:b/>
           <w:bCs/>
-        </w:rPr>
-        <w:t xml:space="preserve">led </w:t>
+          <w:lang w:val="pt-PT"/>
+        </w:rPr>
+        <w:t>led através de um botão</w:t>
       </w:r>
-      <w:proofErr w:type="spellStart"/>
       <w:r>
         <w:rPr>
           <w:b/>
           <w:bCs/>
-        </w:rPr>
-        <w:t>através</w:t>
-      </w:r>
-      <w:proofErr w:type="spellEnd"/>
-      <w:r>
-        <w:rPr>
-          <w:b/>
-          <w:bCs/>
-        </w:rPr>
-        <w:t xml:space="preserve"> de um </w:t>
-      </w:r>
-      <w:proofErr w:type="spellStart"/>
-      <w:r>
-        <w:rPr>
-          <w:b/>
-          <w:bCs/>
-        </w:rPr>
-        <w:t>botão</w:t>
-      </w:r>
-      <w:proofErr w:type="spellEnd"/>
-      <w:r>
-        <w:rPr>
-          <w:b/>
-          <w:bCs/>
+          <w:lang w:val="pt-PT"/>
         </w:rPr>
         <w:t xml:space="preserve">. </w:t>
       </w:r>
-      <w:proofErr w:type="spellStart"/>
       <w:r>
-        <w:t>Utilizar</w:t>
-      </w:r>
-      <w:proofErr w:type="spellEnd"/>
-      <w:r>
-        <w:t xml:space="preserve"> um </w:t>
-      </w:r>
-      <w:proofErr w:type="spellStart"/>
-      <w:r>
-        <w:t>botão</w:t>
-      </w:r>
-      <w:proofErr w:type="spellEnd"/>
-      <w:r>
-        <w:t xml:space="preserve"> para </w:t>
-      </w:r>
-      <w:proofErr w:type="spellStart"/>
-      <w:r>
-        <w:t>controlar</w:t>
-      </w:r>
-      <w:proofErr w:type="spellEnd"/>
-      <w:r>
-        <w:t xml:space="preserve"> o </w:t>
-      </w:r>
-      <w:proofErr w:type="spellStart"/>
-      <w:r>
-        <w:t>brilho</w:t>
-      </w:r>
-      <w:proofErr w:type="spellEnd"/>
-      <w:r>
-        <w:t xml:space="preserve"> do led. </w:t>
+        <w:rPr>
+          <w:lang w:val="pt-PT"/>
+        </w:rPr>
+        <w:t xml:space="preserve">Utilizar um botão para controlar o brilho do led. </w:t>
       </w:r>
     </w:p>
     <w:p>
-      <w:proofErr w:type="spellStart"/>
+      <w:pPr>
+        <w:rPr>
+          <w:lang w:val="pt-PT"/>
+        </w:rPr>
+      </w:pPr>
       <w:r>
-        <w:t>Exemplo</w:t>
-      </w:r>
-      <w:proofErr w:type="spellEnd"/>
-      <w:r>
-        <w:t xml:space="preserve">: Estado </w:t>
-      </w:r>
-      <w:proofErr w:type="spellStart"/>
-      <w:r>
-        <w:t>inicial</w:t>
-      </w:r>
-      <w:proofErr w:type="spellEnd"/>
-      <w:r>
-        <w:t xml:space="preserve"> do Led </w:t>
-      </w:r>
-      <w:proofErr w:type="spellStart"/>
-      <w:r>
-        <w:t>será</w:t>
-      </w:r>
-      <w:proofErr w:type="spellEnd"/>
-      <w:r>
-        <w:t xml:space="preserve"> </w:t>
-      </w:r>
-      <w:proofErr w:type="spellStart"/>
-      <w:r>
-        <w:t>desligado</w:t>
-      </w:r>
-      <w:proofErr w:type="spellEnd"/>
-      <w:r>
-        <w:t xml:space="preserve">, </w:t>
-      </w:r>
-      <w:proofErr w:type="spellStart"/>
-      <w:r>
-        <w:t>clicando</w:t>
-      </w:r>
-      <w:proofErr w:type="spellEnd"/>
-      <w:r>
-        <w:t xml:space="preserve"> </w:t>
-      </w:r>
-      <w:proofErr w:type="spellStart"/>
-      <w:r>
-        <w:t>botão</w:t>
-      </w:r>
-      <w:proofErr w:type="spellEnd"/>
-      <w:r>
-        <w:t xml:space="preserve"> o </w:t>
-      </w:r>
-      <w:proofErr w:type="spellStart"/>
-      <w:r>
-        <w:t>brilho</w:t>
-      </w:r>
-      <w:proofErr w:type="spellEnd"/>
-      <w:r>
-        <w:t xml:space="preserve"> </w:t>
-      </w:r>
-      <w:proofErr w:type="spellStart"/>
-      <w:proofErr w:type="gramStart"/>
-      <w:r>
-        <w:t>passará</w:t>
-      </w:r>
-      <w:proofErr w:type="spellEnd"/>
-      <w:r>
-        <w:t xml:space="preserve">  ser</w:t>
-      </w:r>
-      <w:proofErr w:type="gramEnd"/>
-      <w:r>
-        <w:t xml:space="preserve"> de 25%, </w:t>
-      </w:r>
-      <w:proofErr w:type="spellStart"/>
-      <w:r>
-        <w:t>clicando</w:t>
-      </w:r>
-      <w:proofErr w:type="spellEnd"/>
-      <w:r>
-        <w:t xml:space="preserve"> </w:t>
-      </w:r>
-      <w:proofErr w:type="spellStart"/>
-      <w:r>
-        <w:t>outra</w:t>
-      </w:r>
-      <w:proofErr w:type="spellEnd"/>
-      <w:r>
-        <w:t xml:space="preserve"> </w:t>
-      </w:r>
-      <w:proofErr w:type="spellStart"/>
-      <w:r>
-        <w:t>vez</w:t>
-      </w:r>
-      <w:proofErr w:type="spellEnd"/>
-      <w:r>
-        <w:t xml:space="preserve"> 100%, </w:t>
-      </w:r>
-      <w:proofErr w:type="spellStart"/>
-      <w:r>
-        <w:t>clicando</w:t>
-      </w:r>
-      <w:proofErr w:type="spellEnd"/>
-      <w:r>
-        <w:t xml:space="preserve"> </w:t>
-      </w:r>
-      <w:proofErr w:type="spellStart"/>
-      <w:r>
-        <w:t>outra</w:t>
-      </w:r>
-      <w:proofErr w:type="spellEnd"/>
-      <w:r>
-        <w:t xml:space="preserve"> </w:t>
-      </w:r>
-      <w:proofErr w:type="spellStart"/>
-      <w:r>
-        <w:t>vez</w:t>
-      </w:r>
-      <w:proofErr w:type="spellEnd"/>
-      <w:r>
-        <w:t xml:space="preserve"> volta </w:t>
-      </w:r>
-      <w:proofErr w:type="spellStart"/>
-      <w:r>
-        <w:t>ao</w:t>
-      </w:r>
-      <w:proofErr w:type="spellEnd"/>
-      <w:r>
-        <w:t xml:space="preserve"> </w:t>
-      </w:r>
-      <w:proofErr w:type="spellStart"/>
-      <w:r>
-        <w:t>estado</w:t>
-      </w:r>
-      <w:proofErr w:type="spellEnd"/>
-      <w:r>
-        <w:t xml:space="preserve"> </w:t>
-      </w:r>
-      <w:proofErr w:type="spellStart"/>
-      <w:r>
-        <w:t>inicial</w:t>
-      </w:r>
-      <w:proofErr w:type="spellEnd"/>
-      <w:r>
-        <w:t xml:space="preserve">. </w:t>
+        <w:rPr>
+          <w:lang w:val="pt-PT"/>
+        </w:rPr>
+        <w:t xml:space="preserve">Exemplo: Estado inicial do Led será desligado, clicando botão o brilho passará  ser de 25%, clicando outra vez 100%, clicando outra vez volta ao estado inicial. </w:t>
       </w:r>
     </w:p>
     <w:p>
-      <w:proofErr w:type="spellStart"/>
+      <w:pPr>
+        <w:rPr>
+          <w:lang w:val="pt-PT"/>
+        </w:rPr>
+      </w:pPr>
       <w:r>
-        <w:t>Nota</w:t>
-      </w:r>
-      <w:proofErr w:type="spellEnd"/>
-      <w:r>
-        <w:t xml:space="preserve">: </w:t>
-      </w:r>
-      <w:proofErr w:type="spellStart"/>
-      <w:r>
-        <w:t>Utilizar</w:t>
-      </w:r>
-      <w:proofErr w:type="spellEnd"/>
-      <w:r>
-        <w:t xml:space="preserve"> </w:t>
-      </w:r>
-      <w:proofErr w:type="spellStart"/>
-      <w:r>
-        <w:t>botão</w:t>
-      </w:r>
-      <w:proofErr w:type="spellEnd"/>
-      <w:r>
-        <w:t xml:space="preserve"> do relax kit para completer a </w:t>
-      </w:r>
-      <w:proofErr w:type="spellStart"/>
-      <w:r>
-        <w:t>tarefa</w:t>
-      </w:r>
-      <w:proofErr w:type="spellEnd"/>
-      <w:r>
-        <w:t>.</w:t>
+        <w:rPr>
+          <w:lang w:val="pt-PT"/>
+        </w:rPr>
+        <w:t>Nota: Utilizar botão do relax kit para completer a tarefa.</w:t>
       </w:r>
     </w:p>
-    <w:p/>
-    <w:p/>
     <w:p>
+      <w:pPr>
+        <w:rPr>
+          <w:lang w:val="pt-PT"/>
+        </w:rPr>
+      </w:pPr>
+    </w:p>
+    <w:p>
+      <w:pPr>
+        <w:rPr>
+          <w:lang w:val="pt-PT"/>
+        </w:rPr>
+      </w:pPr>
+    </w:p>
+    <w:p>
+      <w:pPr>
+        <w:rPr>
+          <w:lang w:val="pt-PT"/>
+        </w:rPr>
+      </w:pPr>
       <w:r>
+        <w:rPr>
+          <w:lang w:val="pt-PT"/>
+        </w:rPr>
         <w:t xml:space="preserve">3 – </w:t>
       </w:r>
       <w:r>
         <w:rPr>
           <w:b/>
           <w:bCs/>
-        </w:rPr>
-        <w:t xml:space="preserve">Sensor de </w:t>
+          <w:lang w:val="pt-PT"/>
+        </w:rPr>
+        <w:t xml:space="preserve">Sensor de luminosidade controla </w:t>
       </w:r>
-      <w:proofErr w:type="spellStart"/>
       <w:r>
         <w:rPr>
           <w:b/>
           <w:bCs/>
-        </w:rPr>
-        <w:t>luminosidade</w:t>
+          <w:lang w:val="pt-PT"/>
+        </w:rPr>
+        <w:t xml:space="preserve">brilho do </w:t>
       </w:r>
-      <w:proofErr w:type="spellEnd"/>
       <w:r>
         <w:rPr>
           <w:b/>
           <w:bCs/>
-        </w:rPr>
-        <w:t xml:space="preserve"> </w:t>
-      </w:r>
-      <w:proofErr w:type="spellStart"/>
-      <w:r>
-        <w:rPr>
-          <w:b/>
-          <w:bCs/>
-        </w:rPr>
-        <w:t>controla</w:t>
-      </w:r>
-      <w:proofErr w:type="spellEnd"/>
-      <w:r>
-        <w:rPr>
-          <w:b/>
-          <w:bCs/>
-        </w:rPr>
-        <w:t xml:space="preserve"> </w:t>
-      </w:r>
-      <w:proofErr w:type="spellStart"/>
-      <w:r>
-        <w:rPr>
-          <w:b/>
-          <w:bCs/>
-        </w:rPr>
-        <w:t>brilho</w:t>
-      </w:r>
-      <w:proofErr w:type="spellEnd"/>
-      <w:r>
-        <w:rPr>
-          <w:b/>
-          <w:bCs/>
-        </w:rPr>
-        <w:t xml:space="preserve"> do </w:t>
-      </w:r>
-      <w:r>
-        <w:rPr>
-          <w:b/>
-          <w:bCs/>
+          <w:lang w:val="pt-PT"/>
         </w:rPr>
         <w:t>led</w:t>
       </w:r>
       <w:r>
-        <w:t xml:space="preserve"> – </w:t>
+        <w:rPr>
+          <w:lang w:val="pt-PT"/>
+        </w:rPr>
+        <w:t xml:space="preserve"> – Utilizar app ADC para leitura do sensor analógico de luminosidade e utilizar este valor para automaticamente defin</w:t>
       </w:r>
-      <w:proofErr w:type="spellStart"/>
       <w:r>
-        <w:t>Utilizar</w:t>
+        <w:rPr>
+          <w:lang w:val="pt-PT"/>
+        </w:rPr>
+        <w:t>i</w:t>
       </w:r>
-      <w:proofErr w:type="spellEnd"/>
       <w:r>
-        <w:t xml:space="preserve"> app ADC para </w:t>
-      </w:r>
-      <w:proofErr w:type="spellStart"/>
-      <w:r>
-        <w:t>leitura</w:t>
-      </w:r>
-      <w:proofErr w:type="spellEnd"/>
-      <w:r>
-        <w:t xml:space="preserve"> do sensor </w:t>
-      </w:r>
-      <w:proofErr w:type="spellStart"/>
-      <w:r>
-        <w:t>analógico</w:t>
-      </w:r>
-      <w:proofErr w:type="spellEnd"/>
-      <w:r>
-        <w:t xml:space="preserve"> de </w:t>
-      </w:r>
-      <w:proofErr w:type="spellStart"/>
-      <w:r>
-        <w:t>luminosidade</w:t>
-      </w:r>
-      <w:proofErr w:type="spellEnd"/>
-      <w:r>
-        <w:t xml:space="preserve"> e </w:t>
-      </w:r>
-      <w:proofErr w:type="spellStart"/>
-      <w:r>
-        <w:t>utilizar</w:t>
-      </w:r>
-      <w:proofErr w:type="spellEnd"/>
-      <w:r>
-        <w:t xml:space="preserve"> </w:t>
-      </w:r>
-      <w:proofErr w:type="spellStart"/>
-      <w:r>
-        <w:t>este</w:t>
-      </w:r>
-      <w:proofErr w:type="spellEnd"/>
-      <w:r>
-        <w:t xml:space="preserve"> valor para </w:t>
-      </w:r>
-      <w:proofErr w:type="spellStart"/>
-      <w:r>
-        <w:t>automaticamente</w:t>
-      </w:r>
-      <w:proofErr w:type="spellEnd"/>
-      <w:r>
-        <w:t xml:space="preserve"> definer o valor do </w:t>
-      </w:r>
-      <w:proofErr w:type="spellStart"/>
-      <w:r>
-        <w:t>brilho</w:t>
-      </w:r>
-      <w:proofErr w:type="spellEnd"/>
-      <w:r>
-        <w:t xml:space="preserve"> do led.</w:t>
+        <w:rPr>
+          <w:lang w:val="pt-PT"/>
+        </w:rPr>
+        <w:t>r o valor do brilho do led.</w:t>
       </w:r>
     </w:p>
     <w:p>
-      <w:proofErr w:type="spellStart"/>
+      <w:pPr>
+        <w:rPr>
+          <w:lang w:val="pt-PT"/>
+        </w:rPr>
+      </w:pPr>
       <w:r>
+        <w:rPr>
+          <w:lang w:val="pt-PT"/>
+        </w:rPr>
         <w:t>Ex</w:t>
       </w:r>
       <w:r>
+        <w:rPr>
+          <w:lang w:val="pt-PT"/>
+        </w:rPr>
         <w:t>emplo</w:t>
       </w:r>
-      <w:proofErr w:type="spellEnd"/>
       <w:r>
-        <w:t xml:space="preserve">: Muita luz, </w:t>
+        <w:rPr>
+          <w:lang w:val="pt-PT"/>
+        </w:rPr>
+        <w:t>: Muita luz, pouco brilho. Pouca luz, muito brilho</w:t>
       </w:r>
-      <w:proofErr w:type="spellStart"/>
-      <w:r>
-        <w:t>pouco</w:t>
-      </w:r>
-      <w:proofErr w:type="spellEnd"/>
-      <w:r>
-        <w:t xml:space="preserve"> </w:t>
-      </w:r>
-      <w:proofErr w:type="spellStart"/>
-      <w:r>
-        <w:t>brilho</w:t>
-      </w:r>
-      <w:proofErr w:type="spellEnd"/>
-      <w:r>
-        <w:t xml:space="preserve">. </w:t>
-      </w:r>
-      <w:proofErr w:type="spellStart"/>
-      <w:r>
-        <w:t>Pouca</w:t>
-      </w:r>
-      <w:proofErr w:type="spellEnd"/>
-      <w:r>
-        <w:t xml:space="preserve"> luz, </w:t>
-      </w:r>
-      <w:proofErr w:type="spellStart"/>
-      <w:r>
-        <w:t>muito</w:t>
-      </w:r>
-      <w:proofErr w:type="spellEnd"/>
-      <w:r>
-        <w:t xml:space="preserve"> </w:t>
-      </w:r>
-      <w:proofErr w:type="spellStart"/>
-      <w:r>
-        <w:t>brilho</w:t>
-      </w:r>
-      <w:proofErr w:type="spellEnd"/>
     </w:p>
     <w:p>
+      <w:pPr>
+        <w:rPr>
+          <w:lang w:val="pt-PT"/>
+        </w:rPr>
+      </w:pPr>
       <w:r>
-        <w:t xml:space="preserve">Nota: </w:t>
-      </w:r>
-      <w:proofErr w:type="spellStart"/>
-      <w:r>
-        <w:t>Ler</w:t>
-      </w:r>
-      <w:proofErr w:type="spellEnd"/>
-      <w:r>
-        <w:t xml:space="preserve"> datasheet do sensor para </w:t>
-      </w:r>
-      <w:proofErr w:type="spellStart"/>
-      <w:r>
-        <w:t>mais</w:t>
-      </w:r>
-      <w:proofErr w:type="spellEnd"/>
-      <w:r>
-        <w:t xml:space="preserve"> </w:t>
-      </w:r>
-      <w:proofErr w:type="spellStart"/>
-      <w:r>
-        <w:t>informações</w:t>
-      </w:r>
-      <w:proofErr w:type="spellEnd"/>
-      <w:r>
-        <w:t xml:space="preserve"> sore o </w:t>
-      </w:r>
-      <w:proofErr w:type="spellStart"/>
-      <w:r>
-        <w:t>seu</w:t>
-      </w:r>
-      <w:proofErr w:type="spellEnd"/>
-      <w:r>
-        <w:t xml:space="preserve"> </w:t>
-      </w:r>
-      <w:proofErr w:type="spellStart"/>
-      <w:r>
-        <w:t>funcionamento</w:t>
-      </w:r>
-      <w:proofErr w:type="spellEnd"/>
-      <w:r>
-        <w:t>.</w:t>
+        <w:rPr>
+          <w:lang w:val="pt-PT"/>
+        </w:rPr>
+        <w:t>Nota: Ler datasheet do sensor para mais informações sore o seu funcionamento.</w:t>
       </w:r>
     </w:p>
     <w:sectPr>
-      <w:headerReference w:type="even" r:id="rId8"/>
-      <w:headerReference w:type="default" r:id="rId9"/>
-      <w:footerReference w:type="even" r:id="rId10"/>
-      <w:footerReference w:type="default" r:id="rId11"/>
-      <w:headerReference w:type="first" r:id="rId12"/>
-      <w:footerReference w:type="first" r:id="rId13"/>
+      <w:headerReference w:type="default" r:id="rId8"/>
+      <w:footerReference w:type="default" r:id="rId9"/>
       <w:pgSz w:w="11906" w:h="16838"/>
       <w:pgMar w:top="1418" w:right="851" w:bottom="1134" w:left="1134" w:header="426" w:footer="708" w:gutter="0"/>
       <w:cols w:space="708"/>
@@ -871,16 +350,6 @@
   <w:p>
     <w:pPr>
       <w:pStyle w:val="Footer"/>
-    </w:pPr>
-  </w:p>
-</w:ftr>
-</file>
-
-<file path=word/footer2.xml><?xml version="1.0" encoding="utf-8"?>
-<w:ftr xmlns:wpc="http://schemas.microsoft.com/office/word/2010/wordprocessingCanvas" xmlns:cx="http://schemas.microsoft.com/office/drawing/2014/chartex" xmlns:cx1="http://schemas.microsoft.com/office/drawing/2015/9/8/chartex" xmlns:cx2="http://schemas.microsoft.com/office/drawing/2015/10/21/chartex" xmlns:cx3="http://schemas.microsoft.com/office/drawing/2016/5/9/chartex" xmlns:cx4="http://schemas.microsoft.com/office/drawing/2016/5/10/chartex" xmlns:cx5="http://schemas.microsoft.com/office/drawing/2016/5/11/chartex" xmlns:cx6="http://schemas.microsoft.com/office/drawing/2016/5/12/chartex" xmlns:cx7="http://schemas.microsoft.com/office/drawing/2016/5/13/chartex" xmlns:cx8="http://schemas.microsoft.com/office/drawing/2016/5/14/chartex" xmlns:mc="http://schemas.openxmlformats.org/markup-compatibility/2006" xmlns:aink="http://schemas.microsoft.com/office/drawing/2016/ink" xmlns:am3d="http://schemas.microsoft.com/office/drawing/2017/model3d" xmlns:o="urn:schemas-microsoft-com:office:office" xmlns:r="http://schemas.openxmlformats.org/officeDocument/2006/relationships" xmlns:m="http://schemas.openxmlformats.org/officeDocument/2006/math" xmlns:v="urn:schemas-microsoft-com:vml" xmlns:wp14="http://schemas.microsoft.com/office/word/2010/wordprocessingDrawing" xmlns:wp="http://schemas.openxmlformats.org/drawingml/2006/wordprocessingDrawing" xmlns:w10="urn:schemas-microsoft-com:office:word" xmlns:w="http://schemas.openxmlformats.org/wordprocessingml/2006/main" xmlns:w14="http://schemas.microsoft.com/office/word/2010/wordml" xmlns:w15="http://schemas.microsoft.com/office/word/2012/wordml" xmlns:w16cex="http://schemas.microsoft.com/office/word/2018/wordml/cex" xmlns:w16cid="http://schemas.microsoft.com/office/word/2016/wordml/cid" xmlns:w16="http://schemas.microsoft.com/office/word/2018/wordml" xmlns:w16sdtdh="http://schemas.microsoft.com/office/word/2020/wordml/sdtdatahash" xmlns:w16se="http://schemas.microsoft.com/office/word/2015/wordml/symex" xmlns:wpg="http://schemas.microsoft.com/office/word/2010/wordprocessingGroup" xmlns:wpi="http://schemas.microsoft.com/office/word/2010/wordprocessingInk" xmlns:wne="http://schemas.microsoft.com/office/word/2006/wordml" xmlns:wps="http://schemas.microsoft.com/office/word/2010/wordprocessingShape" mc:Ignorable="w14 w15 w16se w16cid w16 w16cex w16sdtdh wp14">
-  <w:p>
-    <w:pPr>
-      <w:pStyle w:val="Footer"/>
       <w:tabs>
         <w:tab w:val="clear" w:pos="4252"/>
         <w:tab w:val="clear" w:pos="8504"/>
@@ -901,7 +370,7 @@
         <w:szCs w:val="16"/>
         <w:lang w:val="pt-PT"/>
       </w:rPr>
-      <w:t xml:space="preserve">Professor Rui Brito / Luís Encerrabodes </w:t>
+      <w:t xml:space="preserve">Rui Brito / Luís Encerrabodes </w:t>
     </w:r>
     <w:r>
       <w:rPr>
@@ -929,7 +398,7 @@
         <w:lang w:val="pt-PT"/>
       </w:rPr>
       <w:tab/>
-      <w:t>ISEP/DEE/ELTRP</w:t>
+      <w:t>ISEP</w:t>
     </w:r>
     <w:r>
       <w:rPr>
@@ -938,7 +407,7 @@
         <w:szCs w:val="16"/>
         <w:lang w:val="pt-PT"/>
       </w:rPr>
-      <w:t>-EC</w:t>
+      <w:t>/</w:t>
     </w:r>
     <w:r>
       <w:rPr>
@@ -1044,16 +513,6 @@
       </w:rPr>
       <w:fldChar w:fldCharType="end"/>
     </w:r>
-  </w:p>
-</w:ftr>
-</file>
-
-<file path=word/footer3.xml><?xml version="1.0" encoding="utf-8"?>
-<w:ftr xmlns:wpc="http://schemas.microsoft.com/office/word/2010/wordprocessingCanvas" xmlns:cx="http://schemas.microsoft.com/office/drawing/2014/chartex" xmlns:cx1="http://schemas.microsoft.com/office/drawing/2015/9/8/chartex" xmlns:cx2="http://schemas.microsoft.com/office/drawing/2015/10/21/chartex" xmlns:cx3="http://schemas.microsoft.com/office/drawing/2016/5/9/chartex" xmlns:cx4="http://schemas.microsoft.com/office/drawing/2016/5/10/chartex" xmlns:cx5="http://schemas.microsoft.com/office/drawing/2016/5/11/chartex" xmlns:cx6="http://schemas.microsoft.com/office/drawing/2016/5/12/chartex" xmlns:cx7="http://schemas.microsoft.com/office/drawing/2016/5/13/chartex" xmlns:cx8="http://schemas.microsoft.com/office/drawing/2016/5/14/chartex" xmlns:mc="http://schemas.openxmlformats.org/markup-compatibility/2006" xmlns:aink="http://schemas.microsoft.com/office/drawing/2016/ink" xmlns:am3d="http://schemas.microsoft.com/office/drawing/2017/model3d" xmlns:o="urn:schemas-microsoft-com:office:office" xmlns:r="http://schemas.openxmlformats.org/officeDocument/2006/relationships" xmlns:m="http://schemas.openxmlformats.org/officeDocument/2006/math" xmlns:v="urn:schemas-microsoft-com:vml" xmlns:wp14="http://schemas.microsoft.com/office/word/2010/wordprocessingDrawing" xmlns:wp="http://schemas.openxmlformats.org/drawingml/2006/wordprocessingDrawing" xmlns:w10="urn:schemas-microsoft-com:office:word" xmlns:w="http://schemas.openxmlformats.org/wordprocessingml/2006/main" xmlns:w14="http://schemas.microsoft.com/office/word/2010/wordml" xmlns:w15="http://schemas.microsoft.com/office/word/2012/wordml" xmlns:w16cex="http://schemas.microsoft.com/office/word/2018/wordml/cex" xmlns:w16cid="http://schemas.microsoft.com/office/word/2016/wordml/cid" xmlns:w16="http://schemas.microsoft.com/office/word/2018/wordml" xmlns:w16sdtdh="http://schemas.microsoft.com/office/word/2020/wordml/sdtdatahash" xmlns:w16se="http://schemas.microsoft.com/office/word/2015/wordml/symex" xmlns:wpg="http://schemas.microsoft.com/office/word/2010/wordprocessingGroup" xmlns:wpi="http://schemas.microsoft.com/office/word/2010/wordprocessingInk" xmlns:wne="http://schemas.microsoft.com/office/word/2006/wordml" xmlns:wps="http://schemas.microsoft.com/office/word/2010/wordprocessingShape" mc:Ignorable="w14 w15 w16se w16cid w16 w16cex w16sdtdh wp14">
-  <w:p>
-    <w:pPr>
-      <w:pStyle w:val="Footer"/>
-    </w:pPr>
   </w:p>
 </w:ftr>
 </file>
@@ -1084,16 +543,6 @@
 </file>
 
 <file path=word/header1.xml><?xml version="1.0" encoding="utf-8"?>
-<w:hdr xmlns:wpc="http://schemas.microsoft.com/office/word/2010/wordprocessingCanvas" xmlns:cx="http://schemas.microsoft.com/office/drawing/2014/chartex" xmlns:cx1="http://schemas.microsoft.com/office/drawing/2015/9/8/chartex" xmlns:cx2="http://schemas.microsoft.com/office/drawing/2015/10/21/chartex" xmlns:cx3="http://schemas.microsoft.com/office/drawing/2016/5/9/chartex" xmlns:cx4="http://schemas.microsoft.com/office/drawing/2016/5/10/chartex" xmlns:cx5="http://schemas.microsoft.com/office/drawing/2016/5/11/chartex" xmlns:cx6="http://schemas.microsoft.com/office/drawing/2016/5/12/chartex" xmlns:cx7="http://schemas.microsoft.com/office/drawing/2016/5/13/chartex" xmlns:cx8="http://schemas.microsoft.com/office/drawing/2016/5/14/chartex" xmlns:mc="http://schemas.openxmlformats.org/markup-compatibility/2006" xmlns:aink="http://schemas.microsoft.com/office/drawing/2016/ink" xmlns:am3d="http://schemas.microsoft.com/office/drawing/2017/model3d" xmlns:o="urn:schemas-microsoft-com:office:office" xmlns:r="http://schemas.openxmlformats.org/officeDocument/2006/relationships" xmlns:m="http://schemas.openxmlformats.org/officeDocument/2006/math" xmlns:v="urn:schemas-microsoft-com:vml" xmlns:wp14="http://schemas.microsoft.com/office/word/2010/wordprocessingDrawing" xmlns:wp="http://schemas.openxmlformats.org/drawingml/2006/wordprocessingDrawing" xmlns:w10="urn:schemas-microsoft-com:office:word" xmlns:w="http://schemas.openxmlformats.org/wordprocessingml/2006/main" xmlns:w14="http://schemas.microsoft.com/office/word/2010/wordml" xmlns:w15="http://schemas.microsoft.com/office/word/2012/wordml" xmlns:w16cex="http://schemas.microsoft.com/office/word/2018/wordml/cex" xmlns:w16cid="http://schemas.microsoft.com/office/word/2016/wordml/cid" xmlns:w16="http://schemas.microsoft.com/office/word/2018/wordml" xmlns:w16sdtdh="http://schemas.microsoft.com/office/word/2020/wordml/sdtdatahash" xmlns:w16se="http://schemas.microsoft.com/office/word/2015/wordml/symex" xmlns:wpg="http://schemas.microsoft.com/office/word/2010/wordprocessingGroup" xmlns:wpi="http://schemas.microsoft.com/office/word/2010/wordprocessingInk" xmlns:wne="http://schemas.microsoft.com/office/word/2006/wordml" xmlns:wps="http://schemas.microsoft.com/office/word/2010/wordprocessingShape" mc:Ignorable="w14 w15 w16se w16cid w16 w16cex w16sdtdh wp14">
-  <w:p>
-    <w:pPr>
-      <w:pStyle w:val="Header"/>
-    </w:pPr>
-  </w:p>
-</w:hdr>
-</file>
-
-<file path=word/header2.xml><?xml version="1.0" encoding="utf-8"?>
 <w:hdr xmlns:wpc="http://schemas.microsoft.com/office/word/2010/wordprocessingCanvas" xmlns:cx="http://schemas.microsoft.com/office/drawing/2014/chartex" xmlns:cx1="http://schemas.microsoft.com/office/drawing/2015/9/8/chartex" xmlns:cx2="http://schemas.microsoft.com/office/drawing/2015/10/21/chartex" xmlns:cx3="http://schemas.microsoft.com/office/drawing/2016/5/9/chartex" xmlns:cx4="http://schemas.microsoft.com/office/drawing/2016/5/10/chartex" xmlns:cx5="http://schemas.microsoft.com/office/drawing/2016/5/11/chartex" xmlns:cx6="http://schemas.microsoft.com/office/drawing/2016/5/12/chartex" xmlns:cx7="http://schemas.microsoft.com/office/drawing/2016/5/13/chartex" xmlns:cx8="http://schemas.microsoft.com/office/drawing/2016/5/14/chartex" xmlns:mc="http://schemas.openxmlformats.org/markup-compatibility/2006" xmlns:aink="http://schemas.microsoft.com/office/drawing/2016/ink" xmlns:am3d="http://schemas.microsoft.com/office/drawing/2017/model3d" xmlns:o="urn:schemas-microsoft-com:office:office" xmlns:r="http://schemas.openxmlformats.org/officeDocument/2006/relationships" xmlns:m="http://schemas.openxmlformats.org/officeDocument/2006/math" xmlns:v="urn:schemas-microsoft-com:vml" xmlns:wp14="http://schemas.microsoft.com/office/word/2010/wordprocessingDrawing" xmlns:wp="http://schemas.openxmlformats.org/drawingml/2006/wordprocessingDrawing" xmlns:w10="urn:schemas-microsoft-com:office:word" xmlns:w="http://schemas.openxmlformats.org/wordprocessingml/2006/main" xmlns:w14="http://schemas.microsoft.com/office/word/2010/wordml" xmlns:w15="http://schemas.microsoft.com/office/word/2012/wordml" xmlns:w16cex="http://schemas.microsoft.com/office/word/2018/wordml/cex" xmlns:w16cid="http://schemas.microsoft.com/office/word/2016/wordml/cid" xmlns:w16="http://schemas.microsoft.com/office/word/2018/wordml" xmlns:w16sdtdh="http://schemas.microsoft.com/office/word/2020/wordml/sdtdatahash" xmlns:w16se="http://schemas.microsoft.com/office/word/2015/wordml/symex" xmlns:wpg="http://schemas.microsoft.com/office/word/2010/wordprocessingGroup" xmlns:wpi="http://schemas.microsoft.com/office/word/2010/wordprocessingInk" xmlns:wne="http://schemas.microsoft.com/office/word/2006/wordml" xmlns:wps="http://schemas.microsoft.com/office/word/2010/wordprocessingShape" mc:Ignorable="w14 w15 w16se w16cid w16 w16cex w16sdtdh wp14">
   <w:p>
     <w:pPr>
@@ -1151,16 +600,6 @@
         </wp:inline>
       </w:drawing>
     </w:r>
-  </w:p>
-</w:hdr>
-</file>
-
-<file path=word/header3.xml><?xml version="1.0" encoding="utf-8"?>
-<w:hdr xmlns:wpc="http://schemas.microsoft.com/office/word/2010/wordprocessingCanvas" xmlns:cx="http://schemas.microsoft.com/office/drawing/2014/chartex" xmlns:cx1="http://schemas.microsoft.com/office/drawing/2015/9/8/chartex" xmlns:cx2="http://schemas.microsoft.com/office/drawing/2015/10/21/chartex" xmlns:cx3="http://schemas.microsoft.com/office/drawing/2016/5/9/chartex" xmlns:cx4="http://schemas.microsoft.com/office/drawing/2016/5/10/chartex" xmlns:cx5="http://schemas.microsoft.com/office/drawing/2016/5/11/chartex" xmlns:cx6="http://schemas.microsoft.com/office/drawing/2016/5/12/chartex" xmlns:cx7="http://schemas.microsoft.com/office/drawing/2016/5/13/chartex" xmlns:cx8="http://schemas.microsoft.com/office/drawing/2016/5/14/chartex" xmlns:mc="http://schemas.openxmlformats.org/markup-compatibility/2006" xmlns:aink="http://schemas.microsoft.com/office/drawing/2016/ink" xmlns:am3d="http://schemas.microsoft.com/office/drawing/2017/model3d" xmlns:o="urn:schemas-microsoft-com:office:office" xmlns:r="http://schemas.openxmlformats.org/officeDocument/2006/relationships" xmlns:m="http://schemas.openxmlformats.org/officeDocument/2006/math" xmlns:v="urn:schemas-microsoft-com:vml" xmlns:wp14="http://schemas.microsoft.com/office/word/2010/wordprocessingDrawing" xmlns:wp="http://schemas.openxmlformats.org/drawingml/2006/wordprocessingDrawing" xmlns:w10="urn:schemas-microsoft-com:office:word" xmlns:w="http://schemas.openxmlformats.org/wordprocessingml/2006/main" xmlns:w14="http://schemas.microsoft.com/office/word/2010/wordml" xmlns:w15="http://schemas.microsoft.com/office/word/2012/wordml" xmlns:w16cex="http://schemas.microsoft.com/office/word/2018/wordml/cex" xmlns:w16cid="http://schemas.microsoft.com/office/word/2016/wordml/cid" xmlns:w16="http://schemas.microsoft.com/office/word/2018/wordml" xmlns:w16sdtdh="http://schemas.microsoft.com/office/word/2020/wordml/sdtdatahash" xmlns:w16se="http://schemas.microsoft.com/office/word/2015/wordml/symex" xmlns:wpg="http://schemas.microsoft.com/office/word/2010/wordprocessingGroup" xmlns:wpi="http://schemas.microsoft.com/office/word/2010/wordprocessingInk" xmlns:wne="http://schemas.microsoft.com/office/word/2006/wordml" xmlns:wps="http://schemas.microsoft.com/office/word/2010/wordprocessingShape" mc:Ignorable="w14 w15 w16se w16cid w16 w16cex w16sdtdh wp14">
-  <w:p>
-    <w:pPr>
-      <w:pStyle w:val="Header"/>
-    </w:pPr>
   </w:p>
 </w:hdr>
 </file>

--- a/Módulos/005_Projeto_de_iniciação_TO_COMPLETE/005_Projeto_de_iniciação.docx
+++ b/Módulos/005_Projeto_de_iniciação_TO_COMPLETE/005_Projeto_de_iniciação.docx
@@ -398,7 +398,6 @@
         <w:lang w:val="pt-PT"/>
       </w:rPr>
       <w:tab/>
-      <w:t>ISEP</w:t>
     </w:r>
     <w:r>
       <w:rPr>
@@ -407,7 +406,7 @@
         <w:szCs w:val="16"/>
         <w:lang w:val="pt-PT"/>
       </w:rPr>
-      <w:t>/</w:t>
+      <w:t>ISEP LETI-SISEM</w:t>
     </w:r>
     <w:r>
       <w:rPr>

--- a/Módulos/005_Projeto_de_iniciação_TO_COMPLETE/005_Projeto_de_iniciação.docx
+++ b/Módulos/005_Projeto_de_iniciação_TO_COMPLETE/005_Projeto_de_iniciação.docx
@@ -15,7 +15,7 @@
         <w:rPr>
           <w:lang w:val="pt-PT"/>
         </w:rPr>
-        <w:t xml:space="preserve">Projecto de iniciação </w:t>
+        <w:t xml:space="preserve">Projeto de iniciação </w:t>
       </w:r>
     </w:p>
     <w:p>
@@ -35,7 +35,7 @@
         <w:rPr>
           <w:lang w:val="pt-PT"/>
         </w:rPr>
-        <w:t>Neste primeiro projecto de iniciação irão ser apresentadas 3 tarefas distintas para serem elaboradas.</w:t>
+        <w:t>Neste primeiro projeto de iniciação irão ser apresentadas 3 tarefas distintas para serem elaboradas.</w:t>
       </w:r>
     </w:p>
     <w:p>
@@ -89,7 +89,23 @@
         <w:rPr>
           <w:lang w:val="pt-PT"/>
         </w:rPr>
-        <w:t>Nota: Ler datasheet do relax kit para descobrir quais são os pinos a que está ligado o Led.</w:t>
+        <w:t xml:space="preserve">Nota: Ler </w:t>
+      </w:r>
+      <w:proofErr w:type="spellStart"/>
+      <w:r>
+        <w:rPr>
+          <w:i/>
+          <w:iCs/>
+          <w:lang w:val="pt-PT"/>
+        </w:rPr>
+        <w:t>datasheet</w:t>
+      </w:r>
+      <w:proofErr w:type="spellEnd"/>
+      <w:r>
+        <w:rPr>
+          <w:lang w:val="pt-PT"/>
+        </w:rPr>
+        <w:t xml:space="preserve"> do relax kit para descobrir quais são os pinos a que está ligado o Led.</w:t>
       </w:r>
     </w:p>
     <w:p>
@@ -158,7 +174,7 @@
           <w:bCs/>
           <w:lang w:val="pt-PT"/>
         </w:rPr>
-        <w:t>led através de um botão</w:t>
+        <w:t>led através de</w:t>
       </w:r>
       <w:r>
         <w:rPr>
@@ -166,13 +182,69 @@
           <w:bCs/>
           <w:lang w:val="pt-PT"/>
         </w:rPr>
+        <w:t xml:space="preserve"> um </w:t>
+      </w:r>
+      <w:r>
+        <w:rPr>
+          <w:b/>
+          <w:bCs/>
+          <w:i/>
+          <w:iCs/>
+          <w:lang w:val="pt-PT"/>
+        </w:rPr>
+        <w:t xml:space="preserve">input </w:t>
+      </w:r>
+      <w:r>
+        <w:rPr>
+          <w:b/>
+          <w:bCs/>
+          <w:lang w:val="pt-PT"/>
+        </w:rPr>
+        <w:t xml:space="preserve">do </w:t>
+      </w:r>
+      <w:proofErr w:type="spellStart"/>
+      <w:r>
+        <w:rPr>
+          <w:b/>
+          <w:bCs/>
+          <w:lang w:val="pt-PT"/>
+        </w:rPr>
+        <w:t>Micrium</w:t>
+      </w:r>
+      <w:proofErr w:type="spellEnd"/>
+      <w:r>
+        <w:rPr>
+          <w:b/>
+          <w:bCs/>
+          <w:lang w:val="pt-PT"/>
+        </w:rPr>
         <w:t xml:space="preserve">. </w:t>
       </w:r>
       <w:r>
         <w:rPr>
           <w:lang w:val="pt-PT"/>
         </w:rPr>
-        <w:t xml:space="preserve">Utilizar um botão para controlar o brilho do led. </w:t>
+        <w:t xml:space="preserve">Utilizar </w:t>
+      </w:r>
+      <w:r>
+        <w:rPr>
+          <w:lang w:val="pt-PT"/>
+        </w:rPr>
+        <w:t xml:space="preserve">o </w:t>
+      </w:r>
+      <w:proofErr w:type="spellStart"/>
+      <w:r>
+        <w:rPr>
+          <w:lang w:val="pt-PT"/>
+        </w:rPr>
+        <w:t>Micrium</w:t>
+      </w:r>
+      <w:proofErr w:type="spellEnd"/>
+      <w:r>
+        <w:rPr>
+          <w:lang w:val="pt-PT"/>
+        </w:rPr>
+        <w:t xml:space="preserve"> para controlar o brilho do led. </w:t>
       </w:r>
     </w:p>
     <w:p>
@@ -185,7 +257,7 @@
         <w:rPr>
           <w:lang w:val="pt-PT"/>
         </w:rPr>
-        <w:t xml:space="preserve">Exemplo: Estado inicial do Led será desligado, clicando botão o brilho passará  ser de 25%, clicando outra vez 100%, clicando outra vez volta ao estado inicial. </w:t>
+        <w:t xml:space="preserve">Exemplo: Estado inicial do Led será desligado, clicando botão o brilho passará ser de 25%, clicando outra vez 100%, clicando outra vez volta ao estado inicial. </w:t>
       </w:r>
     </w:p>
     <w:p>
@@ -194,12 +266,6 @@
           <w:lang w:val="pt-PT"/>
         </w:rPr>
       </w:pPr>
-      <w:r>
-        <w:rPr>
-          <w:lang w:val="pt-PT"/>
-        </w:rPr>
-        <w:t>Nota: Utilizar botão do relax kit para completer a tarefa.</w:t>
-      </w:r>
     </w:p>
     <w:p>
       <w:pPr>
@@ -207,6 +273,54 @@
           <w:lang w:val="pt-PT"/>
         </w:rPr>
       </w:pPr>
+      <w:r>
+        <w:rPr>
+          <w:lang w:val="pt-PT"/>
+        </w:rPr>
+        <w:t xml:space="preserve">3 – </w:t>
+      </w:r>
+      <w:r>
+        <w:rPr>
+          <w:b/>
+          <w:bCs/>
+          <w:lang w:val="pt-PT"/>
+        </w:rPr>
+        <w:t xml:space="preserve">Sensor de luminosidade controla </w:t>
+      </w:r>
+      <w:r>
+        <w:rPr>
+          <w:b/>
+          <w:bCs/>
+          <w:lang w:val="pt-PT"/>
+        </w:rPr>
+        <w:t xml:space="preserve">brilho do </w:t>
+      </w:r>
+      <w:r>
+        <w:rPr>
+          <w:b/>
+          <w:bCs/>
+          <w:lang w:val="pt-PT"/>
+        </w:rPr>
+        <w:t>led</w:t>
+      </w:r>
+      <w:r>
+        <w:rPr>
+          <w:lang w:val="pt-PT"/>
+        </w:rPr>
+        <w:t xml:space="preserve"> – Utilizar app ADC para leitura do sensor analógico de luminosidade e utilizar este valor para automaticamente defin</w:t>
+      </w:r>
+      <w:r>
+        <w:rPr>
+          <w:lang w:val="pt-PT"/>
+        </w:rPr>
+        <w:t>i</w:t>
+      </w:r>
+      <w:r>
+        <w:rPr>
+          <w:lang w:val="pt-PT"/>
+        </w:rPr>
+        <w:t>r o valor do brilho do led.</w:t>
+      </w:r>
     </w:p>
     <w:p>
       <w:pPr>
@@ -214,6 +328,24 @@
           <w:lang w:val="pt-PT"/>
         </w:rPr>
       </w:pPr>
+      <w:r>
+        <w:rPr>
+          <w:lang w:val="pt-PT"/>
+        </w:rPr>
+        <w:t>Ex</w:t>
+      </w:r>
+      <w:r>
+        <w:rPr>
+          <w:lang w:val="pt-PT"/>
+        </w:rPr>
+        <w:t>emplo</w:t>
+      </w:r>
+      <w:r>
+        <w:rPr>
+          <w:lang w:val="pt-PT"/>
+        </w:rPr>
+        <w:t>: Muita luz, pouco brilho. Pouca luz, muito brilho</w:t>
+      </w:r>
     </w:p>
     <w:p>
       <w:pPr>
@@ -225,87 +357,23 @@
         <w:rPr>
           <w:lang w:val="pt-PT"/>
         </w:rPr>
-        <w:t xml:space="preserve">3 – </w:t>
-      </w:r>
-      <w:r>
-        <w:rPr>
-          <w:b/>
-          <w:bCs/>
-          <w:lang w:val="pt-PT"/>
-        </w:rPr>
-        <w:t xml:space="preserve">Sensor de luminosidade controla </w:t>
-      </w:r>
-      <w:r>
-        <w:rPr>
-          <w:b/>
-          <w:bCs/>
-          <w:lang w:val="pt-PT"/>
-        </w:rPr>
-        <w:t xml:space="preserve">brilho do </w:t>
-      </w:r>
-      <w:r>
-        <w:rPr>
-          <w:b/>
-          <w:bCs/>
-          <w:lang w:val="pt-PT"/>
-        </w:rPr>
-        <w:t>led</w:t>
-      </w:r>
-      <w:r>
-        <w:rPr>
-          <w:lang w:val="pt-PT"/>
-        </w:rPr>
-        <w:t xml:space="preserve"> – Utilizar app ADC para leitura do sensor analógico de luminosidade e utilizar este valor para automaticamente defin</w:t>
-      </w:r>
-      <w:r>
-        <w:rPr>
-          <w:lang w:val="pt-PT"/>
-        </w:rPr>
-        <w:t>i</w:t>
-      </w:r>
-      <w:r>
-        <w:rPr>
-          <w:lang w:val="pt-PT"/>
-        </w:rPr>
-        <w:t>r o valor do brilho do led.</w:t>
-      </w:r>
-    </w:p>
-    <w:p>
-      <w:pPr>
-        <w:rPr>
-          <w:lang w:val="pt-PT"/>
-        </w:rPr>
-      </w:pPr>
-      <w:r>
-        <w:rPr>
-          <w:lang w:val="pt-PT"/>
-        </w:rPr>
-        <w:t>Ex</w:t>
-      </w:r>
-      <w:r>
-        <w:rPr>
-          <w:lang w:val="pt-PT"/>
-        </w:rPr>
-        <w:t>emplo</w:t>
-      </w:r>
-      <w:r>
-        <w:rPr>
-          <w:lang w:val="pt-PT"/>
-        </w:rPr>
-        <w:t>: Muita luz, pouco brilho. Pouca luz, muito brilho</w:t>
-      </w:r>
-    </w:p>
-    <w:p>
-      <w:pPr>
-        <w:rPr>
-          <w:lang w:val="pt-PT"/>
-        </w:rPr>
-      </w:pPr>
-      <w:r>
-        <w:rPr>
-          <w:lang w:val="pt-PT"/>
-        </w:rPr>
-        <w:t>Nota: Ler datasheet do sensor para mais informações sore o seu funcionamento.</w:t>
+        <w:t xml:space="preserve">Nota: Ler </w:t>
+      </w:r>
+      <w:proofErr w:type="spellStart"/>
+      <w:r>
+        <w:rPr>
+          <w:i/>
+          <w:iCs/>
+          <w:lang w:val="pt-PT"/>
+        </w:rPr>
+        <w:t>datasheet</w:t>
+      </w:r>
+      <w:proofErr w:type="spellEnd"/>
+      <w:r>
+        <w:rPr>
+          <w:lang w:val="pt-PT"/>
+        </w:rPr>
+        <w:t xml:space="preserve"> do sensor para mais informações sore o seu funcionamento.</w:t>
       </w:r>
     </w:p>
     <w:sectPr>
